--- a/modified_output.docx
+++ b/modified_output.docx
@@ -22,7 +22,7 @@
         </w:rPr>
       </w:pPr>
       <w:r>
-        <w:t>Иванов Иван Васильевич</w:t>
+        <w:t>Федор Иванович Гукся</w:t>
       </w:r>
     </w:p>
     <w:p>
@@ -43,7 +43,9 @@
           <w:color w:val="353744"/>
         </w:rPr>
       </w:pPr>
-      <w:r/>
+      <w:r>
+        <w:t>Создать письмо</w:t>
+      </w:r>
     </w:p>
     <w:p>
       <w:pPr>
@@ -61,7 +63,7 @@
         <w:rPr/>
       </w:pPr>
       <w:r>
-        <w:t>ЕгоАдрес</w:t>
+        <w:t>gogogo</w:t>
       </w:r>
     </w:p>
     <w:p>
@@ -91,7 +93,7 @@
         </w:rPr>
       </w:pPr>
       <w:r>
-        <w:t>Грайворонский Никита Сергеевич</w:t>
+        <w:t>Сапожников Игорь Ярославович</w:t>
       </w:r>
     </w:p>
     <w:p>
@@ -104,7 +106,9 @@
           <w:szCs w:val="20"/>
         </w:rPr>
       </w:pPr>
-      <w:r/>
+      <w:r>
+        <w:t>г. Ереван ул. Липсиуса д.14 к 30</w:t>
+      </w:r>
     </w:p>
     <w:p>
       <w:pPr>
@@ -116,7 +120,9 @@
           <w:szCs w:val="20"/>
         </w:rPr>
       </w:pPr>
-      <w:r/>
+      <w:r>
+        <w:t>+7912312312332</w:t>
+      </w:r>
     </w:p>
     <w:p>
       <w:pPr>
@@ -128,7 +134,9 @@
           <w:szCs w:val="20"/>
         </w:rPr>
       </w:pPr>
-      <w:r/>
+      <w:r>
+        <w:t>Igorynos@gmail.com</w:t>
+      </w:r>
     </w:p>
     <w:p>
       <w:pPr>
